--- a/Instructions/ML - Final Project Instructions.docx
+++ b/Instructions/ML - Final Project Instructions.docx
@@ -1,6 +1,6 @@
 
 <file path=word/document.xml><?xml version="1.0" encoding="utf-8"?>
-<w:document xmlns:wpc="http://schemas.microsoft.com/office/word/2010/wordprocessingCanvas" xmlns:cx="http://schemas.microsoft.com/office/drawing/2014/chartex" xmlns:cx1="http://schemas.microsoft.com/office/drawing/2015/9/8/chartex" xmlns:cx2="http://schemas.microsoft.com/office/drawing/2015/10/21/chartex" xmlns:cx3="http://schemas.microsoft.com/office/drawing/2016/5/9/chartex" xmlns:cx4="http://schemas.microsoft.com/office/drawing/2016/5/10/chartex" xmlns:cx5="http://schemas.microsoft.com/office/drawing/2016/5/11/chartex" xmlns:cx6="http://schemas.microsoft.com/office/drawing/2016/5/12/chartex" xmlns:cx7="http://schemas.microsoft.com/office/drawing/2016/5/13/chartex" xmlns:cx8="http://schemas.microsoft.com/office/drawing/2016/5/14/chartex" xmlns:mc="http://schemas.openxmlformats.org/markup-compatibility/2006" xmlns:aink="http://schemas.microsoft.com/office/drawing/2016/ink" xmlns:am3d="http://schemas.microsoft.com/office/drawing/2017/model3d" xmlns:o="urn:schemas-microsoft-com:office:office" xmlns:oel="http://schemas.microsoft.com/office/2019/extlst" xmlns:r="http://schemas.openxmlformats.org/officeDocument/2006/relationships" xmlns:m="http://schemas.openxmlformats.org/officeDocument/2006/math" xmlns:v="urn:schemas-microsoft-com:vml" xmlns:wp14="http://schemas.microsoft.com/office/word/2010/wordprocessingDrawing" xmlns:wp="http://schemas.openxmlformats.org/drawingml/2006/wordprocessingDrawing" xmlns:w10="urn:schemas-microsoft-com:office:word" xmlns:w="http://schemas.openxmlformats.org/wordprocessingml/2006/main" xmlns:w14="http://schemas.microsoft.com/office/word/2010/wordml" xmlns:w15="http://schemas.microsoft.com/office/word/2012/wordml" xmlns:w16cex="http://schemas.microsoft.com/office/word/2018/wordml/cex" xmlns:w16cid="http://schemas.microsoft.com/office/word/2016/wordml/cid" xmlns:w16="http://schemas.microsoft.com/office/word/2018/wordml" xmlns:w16du="http://schemas.microsoft.com/office/word/2023/wordml/word16du" xmlns:w16sdtdh="http://schemas.microsoft.com/office/word/2020/wordml/sdtdatahash" xmlns:w16se="http://schemas.microsoft.com/office/word/2015/wordml/symex" xmlns:wpg="http://schemas.microsoft.com/office/word/2010/wordprocessingGroup" xmlns:wpi="http://schemas.microsoft.com/office/word/2010/wordprocessingInk" xmlns:wne="http://schemas.microsoft.com/office/word/2006/wordml" xmlns:wps="http://schemas.microsoft.com/office/word/2010/wordprocessingShape" mc:Ignorable="w14 w15 w16se w16cid w16 w16cex w16sdtdh wp14">
+<w:document xmlns:wpc="http://schemas.microsoft.com/office/word/2010/wordprocessingCanvas" xmlns:cx="http://schemas.microsoft.com/office/drawing/2014/chartex" xmlns:cx1="http://schemas.microsoft.com/office/drawing/2015/9/8/chartex" xmlns:cx2="http://schemas.microsoft.com/office/drawing/2015/10/21/chartex" xmlns:cx3="http://schemas.microsoft.com/office/drawing/2016/5/9/chartex" xmlns:cx4="http://schemas.microsoft.com/office/drawing/2016/5/10/chartex" xmlns:cx5="http://schemas.microsoft.com/office/drawing/2016/5/11/chartex" xmlns:cx6="http://schemas.microsoft.com/office/drawing/2016/5/12/chartex" xmlns:cx7="http://schemas.microsoft.com/office/drawing/2016/5/13/chartex" xmlns:cx8="http://schemas.microsoft.com/office/drawing/2016/5/14/chartex" xmlns:mc="http://schemas.openxmlformats.org/markup-compatibility/2006" xmlns:aink="http://schemas.microsoft.com/office/drawing/2016/ink" xmlns:am3d="http://schemas.microsoft.com/office/drawing/2017/model3d" xmlns:o="urn:schemas-microsoft-com:office:office" xmlns:oel="http://schemas.microsoft.com/office/2019/extlst" xmlns:r="http://schemas.openxmlformats.org/officeDocument/2006/relationships" xmlns:m="http://schemas.openxmlformats.org/officeDocument/2006/math" xmlns:v="urn:schemas-microsoft-com:vml" xmlns:wp14="http://schemas.microsoft.com/office/word/2010/wordprocessingDrawing" xmlns:wp="http://schemas.openxmlformats.org/drawingml/2006/wordprocessingDrawing" xmlns:w10="urn:schemas-microsoft-com:office:word" xmlns:w="http://schemas.openxmlformats.org/wordprocessingml/2006/main" xmlns:w14="http://schemas.microsoft.com/office/word/2010/wordml" xmlns:w15="http://schemas.microsoft.com/office/word/2012/wordml" xmlns:w16cex="http://schemas.microsoft.com/office/word/2018/wordml/cex" xmlns:w16cid="http://schemas.microsoft.com/office/word/2016/wordml/cid" xmlns:w16="http://schemas.microsoft.com/office/word/2018/wordml" xmlns:w16sdtdh="http://schemas.microsoft.com/office/word/2020/wordml/sdtdatahash" xmlns:w16se="http://schemas.microsoft.com/office/word/2015/wordml/symex" xmlns:wpg="http://schemas.microsoft.com/office/word/2010/wordprocessingGroup" xmlns:wpi="http://schemas.microsoft.com/office/word/2010/wordprocessingInk" xmlns:wne="http://schemas.microsoft.com/office/word/2006/wordml" xmlns:wps="http://schemas.microsoft.com/office/word/2010/wordprocessingShape" mc:Ignorable="w14 w15 w16se w16cid w16 w16cex w16sdtdh wp14">
   <w:body>
     <w:p>
       <w:pPr>
@@ -26,17 +26,15 @@
         </w:rPr>
         <w:t xml:space="preserve">As part of my ML course I’m attending, we have a final project </w:t>
       </w:r>
-      <w:proofErr w:type="gramStart"/>
-      <w:r>
-        <w:rPr>
-          <w:rFonts w:cstheme="minorHAnsi"/>
-          <w:sz w:val="24"/>
-          <w:szCs w:val="24"/>
-          <w:lang w:val="en-US"/>
-        </w:rPr>
-        <w:t>assignment</w:t>
-      </w:r>
-      <w:proofErr w:type="gramEnd"/>
+      <w:r>
+        <w:rPr>
+          <w:rFonts w:cstheme="minorHAnsi"/>
+          <w:sz w:val="24"/>
+          <w:szCs w:val="24"/>
+          <w:lang w:val="en-US"/>
+        </w:rPr>
+        <w:t>assignment.</w:t>
+      </w:r>
     </w:p>
     <w:p>
       <w:pPr>
@@ -123,18 +121,18 @@
           <w:kern w:val="0"/>
           <w:sz w:val="24"/>
           <w:szCs w:val="24"/>
-          <w:lang w:val="en-IL" w:eastAsia="en-IL"/>
-          <w14:ligatures w14:val="none"/>
-        </w:rPr>
-      </w:pPr>
-      <w:r>
-        <w:rPr>
-          <w:rFonts w:eastAsia="Times New Roman" w:cstheme="minorHAnsi"/>
-          <w:color w:val="000000"/>
-          <w:kern w:val="0"/>
-          <w:sz w:val="24"/>
-          <w:szCs w:val="24"/>
-          <w:lang w:val="en-IL" w:eastAsia="en-IL"/>
+          <w:lang w:eastAsia="en-IL"/>
+          <w14:ligatures w14:val="none"/>
+        </w:rPr>
+      </w:pPr>
+      <w:r>
+        <w:rPr>
+          <w:rFonts w:eastAsia="Times New Roman" w:cstheme="minorHAnsi"/>
+          <w:color w:val="000000"/>
+          <w:kern w:val="0"/>
+          <w:sz w:val="24"/>
+          <w:szCs w:val="24"/>
+          <w:lang w:eastAsia="en-IL"/>
           <w14:ligatures w14:val="none"/>
         </w:rPr>
         <w:t>Intro, and a mathematical recap (linear algebra etc.)</w:t>
@@ -155,18 +153,18 @@
           <w:kern w:val="0"/>
           <w:sz w:val="24"/>
           <w:szCs w:val="24"/>
-          <w:lang w:val="en-IL" w:eastAsia="en-IL"/>
-          <w14:ligatures w14:val="none"/>
-        </w:rPr>
-      </w:pPr>
-      <w:r>
-        <w:rPr>
-          <w:rFonts w:eastAsia="Times New Roman" w:cstheme="minorHAnsi"/>
-          <w:color w:val="000000"/>
-          <w:kern w:val="0"/>
-          <w:sz w:val="24"/>
-          <w:szCs w:val="24"/>
-          <w:lang w:val="en-IL" w:eastAsia="en-IL"/>
+          <w:lang w:eastAsia="en-IL"/>
+          <w14:ligatures w14:val="none"/>
+        </w:rPr>
+      </w:pPr>
+      <w:r>
+        <w:rPr>
+          <w:rFonts w:eastAsia="Times New Roman" w:cstheme="minorHAnsi"/>
+          <w:color w:val="000000"/>
+          <w:kern w:val="0"/>
+          <w:sz w:val="24"/>
+          <w:szCs w:val="24"/>
+          <w:lang w:eastAsia="en-IL"/>
           <w14:ligatures w14:val="none"/>
         </w:rPr>
         <w:t>The learning schema components, and the linear model </w:t>
@@ -187,44 +185,42 @@
           <w:kern w:val="0"/>
           <w:sz w:val="24"/>
           <w:szCs w:val="24"/>
-          <w:lang w:val="en-IL" w:eastAsia="en-IL"/>
-          <w14:ligatures w14:val="none"/>
-        </w:rPr>
-      </w:pPr>
-      <w:r>
-        <w:rPr>
-          <w:rFonts w:eastAsia="Times New Roman" w:cstheme="minorHAnsi"/>
-          <w:color w:val="000000"/>
-          <w:kern w:val="0"/>
-          <w:sz w:val="24"/>
-          <w:szCs w:val="24"/>
-          <w:lang w:val="en-IL" w:eastAsia="en-IL"/>
+          <w:lang w:eastAsia="en-IL"/>
+          <w14:ligatures w14:val="none"/>
+        </w:rPr>
+      </w:pPr>
+      <w:r>
+        <w:rPr>
+          <w:rFonts w:eastAsia="Times New Roman" w:cstheme="minorHAnsi"/>
+          <w:color w:val="000000"/>
+          <w:kern w:val="0"/>
+          <w:sz w:val="24"/>
+          <w:szCs w:val="24"/>
+          <w:lang w:eastAsia="en-IL"/>
           <w14:ligatures w14:val="none"/>
         </w:rPr>
         <w:t xml:space="preserve">The Bias-Variance </w:t>
       </w:r>
-      <w:proofErr w:type="spellStart"/>
-      <w:r>
-        <w:rPr>
-          <w:rFonts w:eastAsia="Times New Roman" w:cstheme="minorHAnsi"/>
-          <w:color w:val="000000"/>
-          <w:kern w:val="0"/>
-          <w:sz w:val="24"/>
-          <w:szCs w:val="24"/>
-          <w:lang w:val="en-IL" w:eastAsia="en-IL"/>
-          <w14:ligatures w14:val="none"/>
-        </w:rPr>
-        <w:t>tradeoff</w:t>
-      </w:r>
-      <w:proofErr w:type="spellEnd"/>
-      <w:r>
-        <w:rPr>
-          <w:rFonts w:eastAsia="Times New Roman" w:cstheme="minorHAnsi"/>
-          <w:color w:val="000000"/>
-          <w:kern w:val="0"/>
-          <w:sz w:val="24"/>
-          <w:szCs w:val="24"/>
-          <w:lang w:val="en-IL" w:eastAsia="en-IL"/>
+      <w:r>
+        <w:rPr>
+          <w:rFonts w:eastAsia="Times New Roman" w:cstheme="minorHAnsi"/>
+          <w:color w:val="000000"/>
+          <w:kern w:val="0"/>
+          <w:sz w:val="24"/>
+          <w:szCs w:val="24"/>
+          <w:lang w:eastAsia="en-IL"/>
+          <w14:ligatures w14:val="none"/>
+        </w:rPr>
+        <w:t>trade-off</w:t>
+      </w:r>
+      <w:r>
+        <w:rPr>
+          <w:rFonts w:eastAsia="Times New Roman" w:cstheme="minorHAnsi"/>
+          <w:color w:val="000000"/>
+          <w:kern w:val="0"/>
+          <w:sz w:val="24"/>
+          <w:szCs w:val="24"/>
+          <w:lang w:eastAsia="en-IL"/>
           <w14:ligatures w14:val="none"/>
         </w:rPr>
         <w:t> </w:t>
@@ -245,18 +241,18 @@
           <w:kern w:val="0"/>
           <w:sz w:val="24"/>
           <w:szCs w:val="24"/>
-          <w:lang w:val="en-IL" w:eastAsia="en-IL"/>
-          <w14:ligatures w14:val="none"/>
-        </w:rPr>
-      </w:pPr>
-      <w:r>
-        <w:rPr>
-          <w:rFonts w:eastAsia="Times New Roman" w:cstheme="minorHAnsi"/>
-          <w:color w:val="000000"/>
-          <w:kern w:val="0"/>
-          <w:sz w:val="24"/>
-          <w:szCs w:val="24"/>
-          <w:lang w:val="en-IL" w:eastAsia="en-IL"/>
+          <w:lang w:eastAsia="en-IL"/>
+          <w14:ligatures w14:val="none"/>
+        </w:rPr>
+      </w:pPr>
+      <w:r>
+        <w:rPr>
+          <w:rFonts w:eastAsia="Times New Roman" w:cstheme="minorHAnsi"/>
+          <w:color w:val="000000"/>
+          <w:kern w:val="0"/>
+          <w:sz w:val="24"/>
+          <w:szCs w:val="24"/>
+          <w:lang w:eastAsia="en-IL"/>
           <w14:ligatures w14:val="none"/>
         </w:rPr>
         <w:t>Model selection and dimensionality reduction </w:t>
@@ -277,18 +273,18 @@
           <w:kern w:val="0"/>
           <w:sz w:val="24"/>
           <w:szCs w:val="24"/>
-          <w:lang w:val="en-IL" w:eastAsia="en-IL"/>
-          <w14:ligatures w14:val="none"/>
-        </w:rPr>
-      </w:pPr>
-      <w:r>
-        <w:rPr>
-          <w:rFonts w:eastAsia="Times New Roman" w:cstheme="minorHAnsi"/>
-          <w:color w:val="000000"/>
-          <w:kern w:val="0"/>
-          <w:sz w:val="24"/>
-          <w:szCs w:val="24"/>
-          <w:lang w:val="en-IL" w:eastAsia="en-IL"/>
+          <w:lang w:eastAsia="en-IL"/>
+          <w14:ligatures w14:val="none"/>
+        </w:rPr>
+      </w:pPr>
+      <w:r>
+        <w:rPr>
+          <w:rFonts w:eastAsia="Times New Roman" w:cstheme="minorHAnsi"/>
+          <w:color w:val="000000"/>
+          <w:kern w:val="0"/>
+          <w:sz w:val="24"/>
+          <w:szCs w:val="24"/>
+          <w:lang w:eastAsia="en-IL"/>
           <w14:ligatures w14:val="none"/>
         </w:rPr>
         <w:t>Model evaluation and Logistic Regression </w:t>
@@ -309,18 +305,18 @@
           <w:kern w:val="0"/>
           <w:sz w:val="24"/>
           <w:szCs w:val="24"/>
-          <w:lang w:val="en-IL" w:eastAsia="en-IL"/>
-          <w14:ligatures w14:val="none"/>
-        </w:rPr>
-      </w:pPr>
-      <w:r>
-        <w:rPr>
-          <w:rFonts w:eastAsia="Times New Roman" w:cstheme="minorHAnsi"/>
-          <w:color w:val="000000"/>
-          <w:kern w:val="0"/>
-          <w:sz w:val="24"/>
-          <w:szCs w:val="24"/>
-          <w:lang w:val="en-IL" w:eastAsia="en-IL"/>
+          <w:lang w:eastAsia="en-IL"/>
+          <w14:ligatures w14:val="none"/>
+        </w:rPr>
+      </w:pPr>
+      <w:r>
+        <w:rPr>
+          <w:rFonts w:eastAsia="Times New Roman" w:cstheme="minorHAnsi"/>
+          <w:color w:val="000000"/>
+          <w:kern w:val="0"/>
+          <w:sz w:val="24"/>
+          <w:szCs w:val="24"/>
+          <w:lang w:eastAsia="en-IL"/>
           <w14:ligatures w14:val="none"/>
         </w:rPr>
         <w:t>Deep Learning </w:t>
@@ -341,18 +337,18 @@
           <w:kern w:val="0"/>
           <w:sz w:val="24"/>
           <w:szCs w:val="24"/>
-          <w:lang w:val="en-IL" w:eastAsia="en-IL"/>
-          <w14:ligatures w14:val="none"/>
-        </w:rPr>
-      </w:pPr>
-      <w:r>
-        <w:rPr>
-          <w:rFonts w:eastAsia="Times New Roman" w:cstheme="minorHAnsi"/>
-          <w:color w:val="000000"/>
-          <w:kern w:val="0"/>
-          <w:sz w:val="24"/>
-          <w:szCs w:val="24"/>
-          <w:lang w:val="en-IL" w:eastAsia="en-IL"/>
+          <w:lang w:eastAsia="en-IL"/>
+          <w14:ligatures w14:val="none"/>
+        </w:rPr>
+      </w:pPr>
+      <w:r>
+        <w:rPr>
+          <w:rFonts w:eastAsia="Times New Roman" w:cstheme="minorHAnsi"/>
+          <w:color w:val="000000"/>
+          <w:kern w:val="0"/>
+          <w:sz w:val="24"/>
+          <w:szCs w:val="24"/>
+          <w:lang w:eastAsia="en-IL"/>
           <w14:ligatures w14:val="none"/>
         </w:rPr>
         <w:t>Support Vector Machines </w:t>
@@ -373,18 +369,18 @@
           <w:kern w:val="0"/>
           <w:sz w:val="24"/>
           <w:szCs w:val="24"/>
-          <w:lang w:val="en-IL" w:eastAsia="en-IL"/>
-          <w14:ligatures w14:val="none"/>
-        </w:rPr>
-      </w:pPr>
-      <w:r>
-        <w:rPr>
-          <w:rFonts w:eastAsia="Times New Roman" w:cstheme="minorHAnsi"/>
-          <w:color w:val="000000"/>
-          <w:kern w:val="0"/>
-          <w:sz w:val="24"/>
-          <w:szCs w:val="24"/>
-          <w:lang w:val="en-IL" w:eastAsia="en-IL"/>
+          <w:lang w:eastAsia="en-IL"/>
+          <w14:ligatures w14:val="none"/>
+        </w:rPr>
+      </w:pPr>
+      <w:r>
+        <w:rPr>
+          <w:rFonts w:eastAsia="Times New Roman" w:cstheme="minorHAnsi"/>
+          <w:color w:val="000000"/>
+          <w:kern w:val="0"/>
+          <w:sz w:val="24"/>
+          <w:szCs w:val="24"/>
+          <w:lang w:eastAsia="en-IL"/>
           <w14:ligatures w14:val="none"/>
         </w:rPr>
         <w:t>Kernels and Decision Trees </w:t>
@@ -405,47 +401,21 @@
           <w:kern w:val="0"/>
           <w:sz w:val="24"/>
           <w:szCs w:val="24"/>
-          <w:lang w:val="en-IL" w:eastAsia="en-IL"/>
-          <w14:ligatures w14:val="none"/>
-        </w:rPr>
-      </w:pPr>
-      <w:r>
-        <w:rPr>
-          <w:rFonts w:eastAsia="Times New Roman" w:cstheme="minorHAnsi"/>
-          <w:color w:val="000000"/>
-          <w:kern w:val="0"/>
-          <w:sz w:val="24"/>
-          <w:szCs w:val="24"/>
-          <w:lang w:val="en-IL" w:eastAsia="en-IL"/>
-          <w14:ligatures w14:val="none"/>
-        </w:rPr>
-        <w:t xml:space="preserve">Tree based </w:t>
-      </w:r>
-      <w:proofErr w:type="gramStart"/>
-      <w:r>
-        <w:rPr>
-          <w:rFonts w:eastAsia="Times New Roman" w:cstheme="minorHAnsi"/>
-          <w:color w:val="000000"/>
-          <w:kern w:val="0"/>
-          <w:sz w:val="24"/>
-          <w:szCs w:val="24"/>
-          <w:lang w:val="en-IL" w:eastAsia="en-IL"/>
-          <w14:ligatures w14:val="none"/>
-        </w:rPr>
-        <w:t>algorithms</w:t>
-      </w:r>
-      <w:proofErr w:type="gramEnd"/>
-      <w:r>
-        <w:rPr>
-          <w:rFonts w:eastAsia="Times New Roman" w:cstheme="minorHAnsi"/>
-          <w:color w:val="000000"/>
-          <w:kern w:val="0"/>
-          <w:sz w:val="24"/>
-          <w:szCs w:val="24"/>
-          <w:lang w:val="en-IL" w:eastAsia="en-IL"/>
-          <w14:ligatures w14:val="none"/>
-        </w:rPr>
-        <w:t> </w:t>
+          <w:lang w:eastAsia="en-IL"/>
+          <w14:ligatures w14:val="none"/>
+        </w:rPr>
+      </w:pPr>
+      <w:r>
+        <w:rPr>
+          <w:rFonts w:eastAsia="Times New Roman" w:cstheme="minorHAnsi"/>
+          <w:color w:val="000000"/>
+          <w:kern w:val="0"/>
+          <w:sz w:val="24"/>
+          <w:szCs w:val="24"/>
+          <w:lang w:eastAsia="en-IL"/>
+          <w14:ligatures w14:val="none"/>
+        </w:rPr>
+        <w:t>Tree based algorithms </w:t>
       </w:r>
     </w:p>
     <w:p>
@@ -463,47 +433,21 @@
           <w:kern w:val="0"/>
           <w:sz w:val="24"/>
           <w:szCs w:val="24"/>
-          <w:lang w:val="en-IL" w:eastAsia="en-IL"/>
-          <w14:ligatures w14:val="none"/>
-        </w:rPr>
-      </w:pPr>
-      <w:r>
-        <w:rPr>
-          <w:rFonts w:eastAsia="Times New Roman" w:cstheme="minorHAnsi"/>
-          <w:color w:val="000000"/>
-          <w:kern w:val="0"/>
-          <w:sz w:val="24"/>
-          <w:szCs w:val="24"/>
-          <w:lang w:val="en-IL" w:eastAsia="en-IL"/>
-          <w14:ligatures w14:val="none"/>
-        </w:rPr>
-        <w:t xml:space="preserve">Probability based </w:t>
-      </w:r>
-      <w:proofErr w:type="gramStart"/>
-      <w:r>
-        <w:rPr>
-          <w:rFonts w:eastAsia="Times New Roman" w:cstheme="minorHAnsi"/>
-          <w:color w:val="000000"/>
-          <w:kern w:val="0"/>
-          <w:sz w:val="24"/>
-          <w:szCs w:val="24"/>
-          <w:lang w:val="en-IL" w:eastAsia="en-IL"/>
-          <w14:ligatures w14:val="none"/>
-        </w:rPr>
-        <w:t>Classification</w:t>
-      </w:r>
-      <w:proofErr w:type="gramEnd"/>
-      <w:r>
-        <w:rPr>
-          <w:rFonts w:eastAsia="Times New Roman" w:cstheme="minorHAnsi"/>
-          <w:color w:val="000000"/>
-          <w:kern w:val="0"/>
-          <w:sz w:val="24"/>
-          <w:szCs w:val="24"/>
-          <w:lang w:val="en-IL" w:eastAsia="en-IL"/>
-          <w14:ligatures w14:val="none"/>
-        </w:rPr>
-        <w:t> </w:t>
+          <w:lang w:eastAsia="en-IL"/>
+          <w14:ligatures w14:val="none"/>
+        </w:rPr>
+      </w:pPr>
+      <w:r>
+        <w:rPr>
+          <w:rFonts w:eastAsia="Times New Roman" w:cstheme="minorHAnsi"/>
+          <w:color w:val="000000"/>
+          <w:kern w:val="0"/>
+          <w:sz w:val="24"/>
+          <w:szCs w:val="24"/>
+          <w:lang w:eastAsia="en-IL"/>
+          <w14:ligatures w14:val="none"/>
+        </w:rPr>
+        <w:t>Probability based Classification </w:t>
       </w:r>
     </w:p>
     <w:p>
@@ -521,18 +465,18 @@
           <w:kern w:val="0"/>
           <w:sz w:val="24"/>
           <w:szCs w:val="24"/>
-          <w:lang w:val="en-IL" w:eastAsia="en-IL"/>
-          <w14:ligatures w14:val="none"/>
-        </w:rPr>
-      </w:pPr>
-      <w:r>
-        <w:rPr>
-          <w:rFonts w:eastAsia="Times New Roman" w:cstheme="minorHAnsi"/>
-          <w:color w:val="000000"/>
-          <w:kern w:val="0"/>
-          <w:sz w:val="24"/>
-          <w:szCs w:val="24"/>
-          <w:lang w:val="en-IL" w:eastAsia="en-IL"/>
+          <w:lang w:eastAsia="en-IL"/>
+          <w14:ligatures w14:val="none"/>
+        </w:rPr>
+      </w:pPr>
+      <w:r>
+        <w:rPr>
+          <w:rFonts w:eastAsia="Times New Roman" w:cstheme="minorHAnsi"/>
+          <w:color w:val="000000"/>
+          <w:kern w:val="0"/>
+          <w:sz w:val="24"/>
+          <w:szCs w:val="24"/>
+          <w:lang w:eastAsia="en-IL"/>
           <w14:ligatures w14:val="none"/>
         </w:rPr>
         <w:t>Probability distribution estimation</w:t>
@@ -553,18 +497,18 @@
           <w:kern w:val="0"/>
           <w:sz w:val="24"/>
           <w:szCs w:val="24"/>
-          <w:lang w:val="en-IL" w:eastAsia="en-IL"/>
-          <w14:ligatures w14:val="none"/>
-        </w:rPr>
-      </w:pPr>
-      <w:r>
-        <w:rPr>
-          <w:rFonts w:eastAsia="Times New Roman" w:cstheme="minorHAnsi"/>
-          <w:color w:val="000000"/>
-          <w:kern w:val="0"/>
-          <w:sz w:val="24"/>
-          <w:szCs w:val="24"/>
-          <w:lang w:val="en-IL" w:eastAsia="en-IL"/>
+          <w:lang w:eastAsia="en-IL"/>
+          <w14:ligatures w14:val="none"/>
+        </w:rPr>
+      </w:pPr>
+      <w:r>
+        <w:rPr>
+          <w:rFonts w:eastAsia="Times New Roman" w:cstheme="minorHAnsi"/>
+          <w:color w:val="000000"/>
+          <w:kern w:val="0"/>
+          <w:sz w:val="24"/>
+          <w:szCs w:val="24"/>
+          <w:lang w:eastAsia="en-IL"/>
           <w14:ligatures w14:val="none"/>
         </w:rPr>
         <w:t>Unsupervised learning: Clustering and anomaly detection </w:t>
@@ -585,18 +529,18 @@
           <w:kern w:val="0"/>
           <w:sz w:val="24"/>
           <w:szCs w:val="24"/>
-          <w:lang w:val="en-IL" w:eastAsia="en-IL"/>
-          <w14:ligatures w14:val="none"/>
-        </w:rPr>
-      </w:pPr>
-      <w:r>
-        <w:rPr>
-          <w:rFonts w:eastAsia="Times New Roman" w:cstheme="minorHAnsi"/>
-          <w:color w:val="000000"/>
-          <w:kern w:val="0"/>
-          <w:sz w:val="24"/>
-          <w:szCs w:val="24"/>
-          <w:lang w:val="en-IL" w:eastAsia="en-IL"/>
+          <w:lang w:eastAsia="en-IL"/>
+          <w14:ligatures w14:val="none"/>
+        </w:rPr>
+      </w:pPr>
+      <w:r>
+        <w:rPr>
+          <w:rFonts w:eastAsia="Times New Roman" w:cstheme="minorHAnsi"/>
+          <w:color w:val="000000"/>
+          <w:kern w:val="0"/>
+          <w:sz w:val="24"/>
+          <w:szCs w:val="24"/>
+          <w:lang w:eastAsia="en-IL"/>
           <w14:ligatures w14:val="none"/>
         </w:rPr>
         <w:t>TFIDF, selected advanced fields,</w:t>
@@ -610,7 +554,7 @@
           <w:kern w:val="0"/>
           <w:sz w:val="24"/>
           <w:szCs w:val="24"/>
-          <w:lang w:val="en-IL" w:eastAsia="en-IL"/>
+          <w:lang w:eastAsia="en-IL"/>
           <w14:ligatures w14:val="none"/>
         </w:rPr>
       </w:pPr>
@@ -626,7 +570,7 @@
           <w:kern w:val="0"/>
           <w:sz w:val="24"/>
           <w:szCs w:val="24"/>
-          <w:lang w:val="en-IL" w:eastAsia="en-IL"/>
+          <w:lang w:eastAsia="en-IL"/>
           <w14:ligatures w14:val="none"/>
         </w:rPr>
       </w:pPr>
@@ -639,7 +583,7 @@
           <w:kern w:val="0"/>
           <w:sz w:val="24"/>
           <w:szCs w:val="24"/>
-          <w:lang w:val="en-IL" w:eastAsia="en-IL"/>
+          <w:lang w:eastAsia="en-IL"/>
           <w14:ligatures w14:val="none"/>
         </w:rPr>
         <w:t>optional readings:</w:t>
@@ -660,18 +604,18 @@
           <w:kern w:val="0"/>
           <w:sz w:val="24"/>
           <w:szCs w:val="24"/>
-          <w:lang w:val="en-IL" w:eastAsia="en-IL"/>
-          <w14:ligatures w14:val="none"/>
-        </w:rPr>
-      </w:pPr>
-      <w:r>
-        <w:rPr>
-          <w:rFonts w:eastAsia="Times New Roman" w:cstheme="minorHAnsi"/>
-          <w:color w:val="000000"/>
-          <w:kern w:val="0"/>
-          <w:sz w:val="24"/>
-          <w:szCs w:val="24"/>
-          <w:lang w:val="en-IL" w:eastAsia="en-IL"/>
+          <w:lang w:eastAsia="en-IL"/>
+          <w14:ligatures w14:val="none"/>
+        </w:rPr>
+      </w:pPr>
+      <w:r>
+        <w:rPr>
+          <w:rFonts w:eastAsia="Times New Roman" w:cstheme="minorHAnsi"/>
+          <w:color w:val="000000"/>
+          <w:kern w:val="0"/>
+          <w:sz w:val="24"/>
+          <w:szCs w:val="24"/>
+          <w:lang w:eastAsia="en-IL"/>
           <w14:ligatures w14:val="none"/>
         </w:rPr>
         <w:t xml:space="preserve">Elements of Statistical Learning Theory, by Hastie, R. </w:t>
@@ -684,7 +628,7 @@
           <w:kern w:val="0"/>
           <w:sz w:val="24"/>
           <w:szCs w:val="24"/>
-          <w:lang w:val="en-IL" w:eastAsia="en-IL"/>
+          <w:lang w:eastAsia="en-IL"/>
           <w14:ligatures w14:val="none"/>
         </w:rPr>
         <w:t>Tibshirani</w:t>
@@ -697,7 +641,7 @@
           <w:kern w:val="0"/>
           <w:sz w:val="24"/>
           <w:szCs w:val="24"/>
-          <w:lang w:val="en-IL" w:eastAsia="en-IL"/>
+          <w:lang w:eastAsia="en-IL"/>
           <w14:ligatures w14:val="none"/>
         </w:rPr>
         <w:t xml:space="preserve"> and J. Friedman, Springer 2009. </w:t>
@@ -718,18 +662,18 @@
           <w:kern w:val="0"/>
           <w:sz w:val="24"/>
           <w:szCs w:val="24"/>
-          <w:lang w:val="en-IL" w:eastAsia="en-IL"/>
-          <w14:ligatures w14:val="none"/>
-        </w:rPr>
-      </w:pPr>
-      <w:r>
-        <w:rPr>
-          <w:rFonts w:eastAsia="Times New Roman" w:cstheme="minorHAnsi"/>
-          <w:color w:val="000000"/>
-          <w:kern w:val="0"/>
-          <w:sz w:val="24"/>
-          <w:szCs w:val="24"/>
-          <w:lang w:val="en-IL" w:eastAsia="en-IL"/>
+          <w:lang w:eastAsia="en-IL"/>
+          <w14:ligatures w14:val="none"/>
+        </w:rPr>
+      </w:pPr>
+      <w:r>
+        <w:rPr>
+          <w:rFonts w:eastAsia="Times New Roman" w:cstheme="minorHAnsi"/>
+          <w:color w:val="000000"/>
+          <w:kern w:val="0"/>
+          <w:sz w:val="24"/>
+          <w:szCs w:val="24"/>
+          <w:lang w:eastAsia="en-IL"/>
           <w14:ligatures w14:val="none"/>
         </w:rPr>
         <w:t xml:space="preserve">Introduction to Statistical Learning, by Hastie, R. </w:t>
@@ -742,7 +686,7 @@
           <w:kern w:val="0"/>
           <w:sz w:val="24"/>
           <w:szCs w:val="24"/>
-          <w:lang w:val="en-IL" w:eastAsia="en-IL"/>
+          <w:lang w:eastAsia="en-IL"/>
           <w14:ligatures w14:val="none"/>
         </w:rPr>
         <w:t>Tibshirani</w:t>
@@ -755,7 +699,7 @@
           <w:kern w:val="0"/>
           <w:sz w:val="24"/>
           <w:szCs w:val="24"/>
-          <w:lang w:val="en-IL" w:eastAsia="en-IL"/>
+          <w:lang w:eastAsia="en-IL"/>
           <w14:ligatures w14:val="none"/>
         </w:rPr>
         <w:t xml:space="preserve"> and J. Friedman, Springer 2009. </w:t>
@@ -776,18 +720,18 @@
           <w:kern w:val="0"/>
           <w:sz w:val="24"/>
           <w:szCs w:val="24"/>
-          <w:lang w:val="en-IL" w:eastAsia="en-IL"/>
-          <w14:ligatures w14:val="none"/>
-        </w:rPr>
-      </w:pPr>
-      <w:r>
-        <w:rPr>
-          <w:rFonts w:eastAsia="Times New Roman" w:cstheme="minorHAnsi"/>
-          <w:color w:val="000000"/>
-          <w:kern w:val="0"/>
-          <w:sz w:val="24"/>
-          <w:szCs w:val="24"/>
-          <w:lang w:val="en-IL" w:eastAsia="en-IL"/>
+          <w:lang w:eastAsia="en-IL"/>
+          <w14:ligatures w14:val="none"/>
+        </w:rPr>
+      </w:pPr>
+      <w:r>
+        <w:rPr>
+          <w:rFonts w:eastAsia="Times New Roman" w:cstheme="minorHAnsi"/>
+          <w:color w:val="000000"/>
+          <w:kern w:val="0"/>
+          <w:sz w:val="24"/>
+          <w:szCs w:val="24"/>
+          <w:lang w:eastAsia="en-IL"/>
           <w14:ligatures w14:val="none"/>
         </w:rPr>
         <w:t>Understanding Machine Learning: From Theory to Algorithms, by Shai Shalev-</w:t>
@@ -800,7 +744,7 @@
           <w:kern w:val="0"/>
           <w:sz w:val="24"/>
           <w:szCs w:val="24"/>
-          <w:lang w:val="en-IL" w:eastAsia="en-IL"/>
+          <w:lang w:eastAsia="en-IL"/>
           <w14:ligatures w14:val="none"/>
         </w:rPr>
         <w:t>Shwatz</w:t>
@@ -813,36 +757,10 @@
           <w:kern w:val="0"/>
           <w:sz w:val="24"/>
           <w:szCs w:val="24"/>
-          <w:lang w:val="en-IL" w:eastAsia="en-IL"/>
-          <w14:ligatures w14:val="none"/>
-        </w:rPr>
-        <w:t xml:space="preserve">, Shai </w:t>
-      </w:r>
-      <w:proofErr w:type="spellStart"/>
-      <w:r>
-        <w:rPr>
-          <w:rFonts w:eastAsia="Times New Roman" w:cstheme="minorHAnsi"/>
-          <w:color w:val="000000"/>
-          <w:kern w:val="0"/>
-          <w:sz w:val="24"/>
-          <w:szCs w:val="24"/>
-          <w:lang w:val="en-IL" w:eastAsia="en-IL"/>
-          <w14:ligatures w14:val="none"/>
-        </w:rPr>
-        <w:t>BenDavid</w:t>
-      </w:r>
-      <w:proofErr w:type="spellEnd"/>
-      <w:r>
-        <w:rPr>
-          <w:rFonts w:eastAsia="Times New Roman" w:cstheme="minorHAnsi"/>
-          <w:color w:val="000000"/>
-          <w:kern w:val="0"/>
-          <w:sz w:val="24"/>
-          <w:szCs w:val="24"/>
-          <w:lang w:val="en-IL" w:eastAsia="en-IL"/>
-          <w14:ligatures w14:val="none"/>
-        </w:rPr>
-        <w:t>. </w:t>
+          <w:lang w:eastAsia="en-IL"/>
+          <w14:ligatures w14:val="none"/>
+        </w:rPr>
+        <w:t>, Shai BenDavid. </w:t>
       </w:r>
     </w:p>
     <w:p>
@@ -860,18 +778,18 @@
           <w:kern w:val="0"/>
           <w:sz w:val="24"/>
           <w:szCs w:val="24"/>
-          <w:lang w:val="en-IL" w:eastAsia="en-IL"/>
-          <w14:ligatures w14:val="none"/>
-        </w:rPr>
-      </w:pPr>
-      <w:r>
-        <w:rPr>
-          <w:rFonts w:eastAsia="Times New Roman" w:cstheme="minorHAnsi"/>
-          <w:color w:val="000000"/>
-          <w:kern w:val="0"/>
-          <w:sz w:val="24"/>
-          <w:szCs w:val="24"/>
-          <w:lang w:val="en-IL" w:eastAsia="en-IL"/>
+          <w:lang w:eastAsia="en-IL"/>
+          <w14:ligatures w14:val="none"/>
+        </w:rPr>
+      </w:pPr>
+      <w:r>
+        <w:rPr>
+          <w:rFonts w:eastAsia="Times New Roman" w:cstheme="minorHAnsi"/>
+          <w:color w:val="000000"/>
+          <w:kern w:val="0"/>
+          <w:sz w:val="24"/>
+          <w:szCs w:val="24"/>
+          <w:lang w:eastAsia="en-IL"/>
           <w14:ligatures w14:val="none"/>
         </w:rPr>
         <w:t>Pattern Recognition and Machine Learning, by Christopher M. Bishop.</w:t>
@@ -1001,23 +919,7 @@
           <w:rFonts w:asciiTheme="minorHAnsi" w:hAnsiTheme="minorHAnsi" w:cstheme="minorHAnsi"/>
           <w:color w:val="000000"/>
         </w:rPr>
-        <w:t xml:space="preserve">In the project we will deal with the Binary Classification problem (that is - from two classes) in which you </w:t>
-      </w:r>
-      <w:proofErr w:type="gramStart"/>
-      <w:r>
-        <w:rPr>
-          <w:rFonts w:asciiTheme="minorHAnsi" w:hAnsiTheme="minorHAnsi" w:cstheme="minorHAnsi"/>
-          <w:color w:val="000000"/>
-        </w:rPr>
-        <w:t>have to</w:t>
-      </w:r>
-      <w:proofErr w:type="gramEnd"/>
-      <w:r>
-        <w:rPr>
-          <w:rFonts w:asciiTheme="minorHAnsi" w:hAnsiTheme="minorHAnsi" w:cstheme="minorHAnsi"/>
-          <w:color w:val="000000"/>
-        </w:rPr>
-        <w:t xml:space="preserve"> classify records into two categories - is the file malicious (1)</w:t>
+        <w:t>In the project we will deal with the Binary Classification problem (that is - from two classes) in which you have to classify records into two categories - is the file malicious (1)</w:t>
       </w:r>
     </w:p>
     <w:p>
@@ -1033,23 +935,7 @@
           <w:rFonts w:asciiTheme="minorHAnsi" w:hAnsiTheme="minorHAnsi" w:cstheme="minorHAnsi"/>
           <w:color w:val="000000"/>
         </w:rPr>
-        <w:t xml:space="preserve">or not (0), based on </w:t>
-      </w:r>
-      <w:proofErr w:type="gramStart"/>
-      <w:r>
-        <w:rPr>
-          <w:rFonts w:asciiTheme="minorHAnsi" w:hAnsiTheme="minorHAnsi" w:cstheme="minorHAnsi"/>
-          <w:color w:val="000000"/>
-        </w:rPr>
-        <w:t>a number of</w:t>
-      </w:r>
-      <w:proofErr w:type="gramEnd"/>
-      <w:r>
-        <w:rPr>
-          <w:rFonts w:asciiTheme="minorHAnsi" w:hAnsiTheme="minorHAnsi" w:cstheme="minorHAnsi"/>
-          <w:color w:val="000000"/>
-        </w:rPr>
-        <w:t xml:space="preserve"> features in the data set. Some of the features are known and some are anonymous.</w:t>
+        <w:t>or not (0), based on a number of features in the data set. Some of the features are known and some are anonymous.</w:t>
       </w:r>
     </w:p>
     <w:p>
@@ -1099,15 +985,13 @@
         </w:rPr>
         <w:t xml:space="preserve">The team does not intend to limit you in the way of thinking and working, but there are </w:t>
       </w:r>
-      <w:proofErr w:type="gramStart"/>
       <w:r>
         <w:rPr>
           <w:rFonts w:asciiTheme="minorHAnsi" w:hAnsiTheme="minorHAnsi" w:cstheme="minorHAnsi"/>
           <w:color w:val="000000"/>
         </w:rPr>
-        <w:t>a number of</w:t>
-      </w:r>
-      <w:proofErr w:type="gramEnd"/>
+        <w:t>several</w:t>
+      </w:r>
       <w:r>
         <w:rPr>
           <w:rFonts w:asciiTheme="minorHAnsi" w:hAnsiTheme="minorHAnsi" w:cstheme="minorHAnsi"/>
@@ -1230,47 +1114,34 @@
         </w:rPr>
         <w:t xml:space="preserve">● It is allowed to use all the packages that come with the Anaconda environment. Use of additional packages that require installation is possible with the approval of the course instructor. If such approval is received, a dedicated compartment for installing the additional packages must be included in the </w:t>
       </w:r>
-      <w:proofErr w:type="gramStart"/>
-      <w:r>
-        <w:rPr>
-          <w:rFonts w:cstheme="minorHAnsi"/>
-          <w:sz w:val="24"/>
-          <w:szCs w:val="24"/>
-          <w:lang w:val="en-US"/>
-        </w:rPr>
-        <w:t>notebook</w:t>
-      </w:r>
-      <w:proofErr w:type="gramEnd"/>
-    </w:p>
-    <w:p>
-      <w:pPr>
-        <w:spacing w:line="360" w:lineRule="auto"/>
-        <w:rPr>
-          <w:rFonts w:cstheme="minorHAnsi"/>
-          <w:sz w:val="24"/>
-          <w:szCs w:val="24"/>
-          <w:lang w:val="en-US"/>
-        </w:rPr>
-      </w:pPr>
-      <w:proofErr w:type="gramStart"/>
-      <w:r>
-        <w:rPr>
-          <w:rFonts w:cstheme="minorHAnsi"/>
-          <w:sz w:val="24"/>
-          <w:szCs w:val="24"/>
-          <w:lang w:val="en-US"/>
-        </w:rPr>
-        <w:t>(!pip</w:t>
-      </w:r>
-      <w:proofErr w:type="gramEnd"/>
-      <w:r>
-        <w:rPr>
-          <w:rFonts w:cstheme="minorHAnsi"/>
-          <w:sz w:val="24"/>
-          <w:szCs w:val="24"/>
-          <w:lang w:val="en-US"/>
-        </w:rPr>
-        <w:t xml:space="preserve"> install…)</w:t>
+      <w:r>
+        <w:rPr>
+          <w:rFonts w:cstheme="minorHAnsi"/>
+          <w:sz w:val="24"/>
+          <w:szCs w:val="24"/>
+          <w:lang w:val="en-US"/>
+        </w:rPr>
+        <w:t>notebook.</w:t>
+      </w:r>
+    </w:p>
+    <w:p>
+      <w:pPr>
+        <w:spacing w:line="360" w:lineRule="auto"/>
+        <w:rPr>
+          <w:rFonts w:cstheme="minorHAnsi"/>
+          <w:sz w:val="24"/>
+          <w:szCs w:val="24"/>
+          <w:lang w:val="en-US"/>
+        </w:rPr>
+      </w:pPr>
+      <w:r>
+        <w:rPr>
+          <w:rFonts w:cstheme="minorHAnsi"/>
+          <w:sz w:val="24"/>
+          <w:szCs w:val="24"/>
+          <w:lang w:val="en-US"/>
+        </w:rPr>
+        <w:t>(!pip install…)</w:t>
       </w:r>
     </w:p>
     <w:p>
@@ -1310,19 +1181,8 @@
           <w:szCs w:val="24"/>
           <w:lang w:val="en-US"/>
         </w:rPr>
-        <w:t xml:space="preserve">import </w:t>
-      </w:r>
-      <w:proofErr w:type="gramStart"/>
-      <w:r>
-        <w:rPr>
-          <w:rFonts w:cstheme="minorHAnsi"/>
-          <w:sz w:val="24"/>
-          <w:szCs w:val="24"/>
-          <w:lang w:val="en-US"/>
-        </w:rPr>
-        <w:t>warnings</w:t>
-      </w:r>
-      <w:proofErr w:type="gramEnd"/>
+        <w:t>import warnings</w:t>
+      </w:r>
     </w:p>
     <w:p>
       <w:pPr>
@@ -1335,7 +1195,6 @@
         </w:rPr>
       </w:pPr>
       <w:proofErr w:type="spellStart"/>
-      <w:proofErr w:type="gramStart"/>
       <w:r>
         <w:rPr>
           <w:rFonts w:cstheme="minorHAnsi"/>
@@ -1346,7 +1205,6 @@
         <w:t>warnings.filterwarnings</w:t>
       </w:r>
       <w:proofErr w:type="spellEnd"/>
-      <w:proofErr w:type="gramEnd"/>
       <w:r>
         <w:rPr>
           <w:rFonts w:cstheme="minorHAnsi"/>
@@ -1417,7 +1275,6 @@
         <w:t xml:space="preserve">, </w:t>
       </w:r>
       <w:proofErr w:type="spellStart"/>
-      <w:proofErr w:type="gramStart"/>
       <w:r>
         <w:rPr>
           <w:rFonts w:cstheme="minorHAnsi"/>
@@ -1428,7 +1285,6 @@
         <w:t>csv.train</w:t>
       </w:r>
       <w:proofErr w:type="spellEnd"/>
-      <w:proofErr w:type="gramEnd"/>
       <w:r>
         <w:rPr>
           <w:rFonts w:cstheme="minorHAnsi"/>
@@ -1557,27 +1413,7 @@
           <w:lang w:val="en-US"/>
         </w:rPr>
         <w:lastRenderedPageBreak/>
-        <w:t xml:space="preserve">● The assumptions taken at each stage of the project must be specified. Discounts that are not specified will be considered as if they were not </w:t>
-      </w:r>
-      <w:proofErr w:type="gramStart"/>
-      <w:r>
-        <w:rPr>
-          <w:rFonts w:cstheme="minorHAnsi"/>
-          <w:sz w:val="24"/>
-          <w:szCs w:val="24"/>
-          <w:lang w:val="en-US"/>
-        </w:rPr>
-        <w:t>taken into account</w:t>
-      </w:r>
-      <w:proofErr w:type="gramEnd"/>
-      <w:r>
-        <w:rPr>
-          <w:rFonts w:cstheme="minorHAnsi"/>
-          <w:sz w:val="24"/>
-          <w:szCs w:val="24"/>
-          <w:lang w:val="en-US"/>
-        </w:rPr>
-        <w:t xml:space="preserve"> and this situation may lead to a lowering of the grade.</w:t>
+        <w:t>● The assumptions taken at each stage of the project must be specified. Discounts that are not specified will be considered as if they were not taken into account and this situation may lead to a lowering of the grade.</w:t>
       </w:r>
     </w:p>
     <w:p>
@@ -1617,27 +1453,7 @@
           <w:szCs w:val="24"/>
           <w:lang w:val="en-US"/>
         </w:rPr>
-        <w:t xml:space="preserve">● Even if you tried to "crack" the problem in a certain way and there is no improvement in the results: do not remove the attempt from the code. It is only important that you emphasize that this is an unsuccessful attempt and has no place in the final </w:t>
-      </w:r>
-      <w:proofErr w:type="gramStart"/>
-      <w:r>
-        <w:rPr>
-          <w:rFonts w:cstheme="minorHAnsi"/>
-          <w:sz w:val="24"/>
-          <w:szCs w:val="24"/>
-          <w:lang w:val="en-US"/>
-        </w:rPr>
-        <w:t>work flow</w:t>
-      </w:r>
-      <w:proofErr w:type="gramEnd"/>
-      <w:r>
-        <w:rPr>
-          <w:rFonts w:cstheme="minorHAnsi"/>
-          <w:sz w:val="24"/>
-          <w:szCs w:val="24"/>
-          <w:lang w:val="en-US"/>
-        </w:rPr>
-        <w:t>.</w:t>
+        <w:t>● Even if you tried to "crack" the problem in a certain way and there is no improvement in the results: do not remove the attempt from the code. It is only important that you emphasize that this is an unsuccessful attempt and has no place in the final work flow.</w:t>
       </w:r>
     </w:p>
     <w:p>
@@ -1757,27 +1573,7 @@
           <w:szCs w:val="24"/>
           <w:lang w:val="en-US"/>
         </w:rPr>
-        <w:t xml:space="preserve">● You must explore the data in any way you can think </w:t>
-      </w:r>
-      <w:proofErr w:type="gramStart"/>
-      <w:r>
-        <w:rPr>
-          <w:rFonts w:cstheme="minorHAnsi"/>
-          <w:sz w:val="24"/>
-          <w:szCs w:val="24"/>
-          <w:lang w:val="en-US"/>
-        </w:rPr>
-        <w:t>of:</w:t>
-      </w:r>
-      <w:proofErr w:type="gramEnd"/>
-      <w:r>
-        <w:rPr>
-          <w:rFonts w:cstheme="minorHAnsi"/>
-          <w:sz w:val="24"/>
-          <w:szCs w:val="24"/>
-          <w:lang w:val="en-US"/>
-        </w:rPr>
-        <w:t xml:space="preserve"> the nature in which each feature is distributed, correlative behavior between the features, statistical data on the features. At this stage of the project there is a lot of room for visualization! Take advantage of it. A grade will be given mainly on the conclusions obtained from this stage.</w:t>
+        <w:t>● You must explore the data in any way you can think of: the nature in which each feature is distributed, correlative behavior between the features, statistical data on the features. At this stage of the project there is a lot of room for visualization! Take advantage of it. A grade will be given mainly on the conclusions obtained from this stage.</w:t>
       </w:r>
     </w:p>
     <w:p>
@@ -1834,19 +1630,8 @@
           <w:szCs w:val="24"/>
           <w:lang w:val="en-US"/>
         </w:rPr>
-        <w:t xml:space="preserve">For the questions that appear in the sections, you must answer in the body of the notebook (Markdown) next to the relevant parts of the </w:t>
-      </w:r>
-      <w:proofErr w:type="gramStart"/>
-      <w:r>
-        <w:rPr>
-          <w:rFonts w:cstheme="minorHAnsi"/>
-          <w:sz w:val="24"/>
-          <w:szCs w:val="24"/>
-          <w:lang w:val="en-US"/>
-        </w:rPr>
-        <w:t>code</w:t>
-      </w:r>
-      <w:proofErr w:type="gramEnd"/>
+        <w:t>For the questions that appear in the sections, you must answer in the body of the notebook (Markdown) next to the relevant parts of the code</w:t>
+      </w:r>
     </w:p>
     <w:p>
       <w:pPr>
@@ -2045,27 +1830,7 @@
           <w:szCs w:val="24"/>
           <w:lang w:val="en-US"/>
         </w:rPr>
-        <w:t xml:space="preserve">● You can make additional attempts that were not taught in the course </w:t>
-      </w:r>
-      <w:proofErr w:type="gramStart"/>
-      <w:r>
-        <w:rPr>
-          <w:rFonts w:cstheme="minorHAnsi"/>
-          <w:sz w:val="24"/>
-          <w:szCs w:val="24"/>
-          <w:lang w:val="en-US"/>
-        </w:rPr>
-        <w:t>in order to</w:t>
-      </w:r>
-      <w:proofErr w:type="gramEnd"/>
-      <w:r>
-        <w:rPr>
-          <w:rFonts w:cstheme="minorHAnsi"/>
-          <w:sz w:val="24"/>
-          <w:szCs w:val="24"/>
-          <w:lang w:val="en-US"/>
-        </w:rPr>
-        <w:t xml:space="preserve"> process the features given to you (bonus)</w:t>
+        <w:t>● You can make additional attempts that were not taught in the course in order to process the features given to you (bonus)</w:t>
       </w:r>
     </w:p>
     <w:p>
@@ -2413,67 +2178,27 @@
           <w:szCs w:val="24"/>
           <w:lang w:val="en-US"/>
         </w:rPr>
-        <w:t xml:space="preserve">● Evaluating the model using Cross Fold-K </w:t>
-      </w:r>
-      <w:proofErr w:type="gramStart"/>
-      <w:r>
-        <w:rPr>
-          <w:rFonts w:cstheme="minorHAnsi"/>
-          <w:sz w:val="24"/>
-          <w:szCs w:val="24"/>
-          <w:lang w:val="en-US"/>
-        </w:rPr>
-        <w:t>Validation, and</w:t>
-      </w:r>
-      <w:proofErr w:type="gramEnd"/>
-      <w:r>
-        <w:rPr>
-          <w:rFonts w:cstheme="minorHAnsi"/>
-          <w:sz w:val="24"/>
-          <w:szCs w:val="24"/>
-          <w:lang w:val="en-US"/>
-        </w:rPr>
-        <w:t xml:space="preserve"> building a ROC output on each Fold-K for each of the models that were run (preferably on the same chart). (8)</w:t>
-      </w:r>
-    </w:p>
-    <w:p>
-      <w:pPr>
-        <w:spacing w:line="360" w:lineRule="auto"/>
-        <w:rPr>
-          <w:rFonts w:cstheme="minorHAnsi"/>
-          <w:sz w:val="24"/>
-          <w:szCs w:val="24"/>
-          <w:lang w:val="en-US"/>
-        </w:rPr>
-      </w:pPr>
-      <w:r>
-        <w:rPr>
-          <w:rFonts w:cstheme="minorHAnsi"/>
-          <w:sz w:val="24"/>
-          <w:szCs w:val="24"/>
-          <w:lang w:val="en-US"/>
-        </w:rPr>
-        <w:t xml:space="preserve">● Performance gaps between running the model on the Train or on the Validation, is your model overfitted? What have you done / should you do </w:t>
-      </w:r>
-      <w:proofErr w:type="gramStart"/>
-      <w:r>
-        <w:rPr>
-          <w:rFonts w:cstheme="minorHAnsi"/>
-          <w:sz w:val="24"/>
-          <w:szCs w:val="24"/>
-          <w:lang w:val="en-US"/>
-        </w:rPr>
-        <w:t>in order to</w:t>
-      </w:r>
-      <w:proofErr w:type="gramEnd"/>
-      <w:r>
-        <w:rPr>
-          <w:rFonts w:cstheme="minorHAnsi"/>
-          <w:sz w:val="24"/>
-          <w:szCs w:val="24"/>
-          <w:lang w:val="en-US"/>
-        </w:rPr>
-        <w:t xml:space="preserve"> increase its ability to generalize? (5)</w:t>
+        <w:t>● Evaluating the model using Cross Fold-K Validation, and building a ROC output on each Fold-K for each of the models that were run (preferably on the same chart). (8)</w:t>
+      </w:r>
+    </w:p>
+    <w:p>
+      <w:pPr>
+        <w:spacing w:line="360" w:lineRule="auto"/>
+        <w:rPr>
+          <w:rFonts w:cstheme="minorHAnsi"/>
+          <w:sz w:val="24"/>
+          <w:szCs w:val="24"/>
+          <w:lang w:val="en-US"/>
+        </w:rPr>
+      </w:pPr>
+      <w:r>
+        <w:rPr>
+          <w:rFonts w:cstheme="minorHAnsi"/>
+          <w:sz w:val="24"/>
+          <w:szCs w:val="24"/>
+          <w:lang w:val="en-US"/>
+        </w:rPr>
+        <w:t>● Performance gaps between running the model on the Train or on the Validation, is your model overfitted? What have you done / should you do in order to increase its ability to generalize? (5)</w:t>
       </w:r>
     </w:p>
     <w:p>
@@ -2548,17 +2273,7 @@
           <w:szCs w:val="24"/>
           <w:lang w:val="en-US"/>
         </w:rPr>
-        <w:t>" file data, and save it in the csv file</w:t>
-      </w:r>
-      <w:proofErr w:type="gramStart"/>
-      <w:r>
-        <w:rPr>
-          <w:rFonts w:cstheme="minorHAnsi"/>
-          <w:sz w:val="24"/>
-          <w:szCs w:val="24"/>
-          <w:lang w:val="en-US"/>
-        </w:rPr>
-        <w:t>.}</w:t>
+        <w:t>" file data, and save it in the csv file.}</w:t>
       </w:r>
       <w:proofErr w:type="spellStart"/>
       <w:r>
@@ -2568,17 +2283,7 @@
           <w:szCs w:val="24"/>
           <w:lang w:val="en-US"/>
         </w:rPr>
-        <w:t>number</w:t>
-      </w:r>
-      <w:proofErr w:type="gramEnd"/>
-      <w:r>
-        <w:rPr>
-          <w:rFonts w:cstheme="minorHAnsi"/>
-          <w:sz w:val="24"/>
-          <w:szCs w:val="24"/>
-          <w:lang w:val="en-US"/>
-        </w:rPr>
-        <w:t>_group</w:t>
+        <w:t>number_group</w:t>
       </w:r>
       <w:proofErr w:type="spellEnd"/>
       <w:r>
@@ -2708,67 +2413,27 @@
           <w:szCs w:val="24"/>
           <w:lang w:val="en-US"/>
         </w:rPr>
-        <w:t xml:space="preserve">That is, a part of the notebook where there is the process from beginning to end (from loading the data and performing pre-processing to performing prediction) with the way you found it appropriate to use it for processing and prediction (the model). This part is intended for fast and reliable reproduction of results, where you will use the various </w:t>
-      </w:r>
-      <w:proofErr w:type="gramStart"/>
-      <w:r>
-        <w:rPr>
-          <w:rFonts w:cstheme="minorHAnsi"/>
-          <w:sz w:val="24"/>
-          <w:szCs w:val="24"/>
-          <w:lang w:val="en-US"/>
-        </w:rPr>
-        <w:t>functions</w:t>
-      </w:r>
-      <w:proofErr w:type="gramEnd"/>
-      <w:r>
-        <w:rPr>
-          <w:rFonts w:cstheme="minorHAnsi"/>
-          <w:sz w:val="24"/>
-          <w:szCs w:val="24"/>
-          <w:lang w:val="en-US"/>
-        </w:rPr>
-        <w:t xml:space="preserve"> you have developed throughout the notebook (5)</w:t>
-      </w:r>
-    </w:p>
-    <w:p>
-      <w:pPr>
-        <w:spacing w:line="360" w:lineRule="auto"/>
-        <w:rPr>
-          <w:rFonts w:cstheme="minorHAnsi"/>
-          <w:sz w:val="24"/>
-          <w:szCs w:val="24"/>
-          <w:lang w:val="en-US"/>
-        </w:rPr>
-      </w:pPr>
-      <w:r>
-        <w:rPr>
-          <w:rFonts w:cstheme="minorHAnsi"/>
-          <w:sz w:val="24"/>
-          <w:szCs w:val="24"/>
-          <w:lang w:val="en-US"/>
-        </w:rPr>
-        <w:t xml:space="preserve">  ● Minimum Test AUC </w:t>
-      </w:r>
-      <w:proofErr w:type="gramStart"/>
-      <w:r>
-        <w:rPr>
-          <w:rFonts w:cstheme="minorHAnsi"/>
-          <w:sz w:val="24"/>
-          <w:szCs w:val="24"/>
-          <w:lang w:val="en-US"/>
-        </w:rPr>
-        <w:t>0.9 :</w:t>
-      </w:r>
-      <w:proofErr w:type="gramEnd"/>
-      <w:r>
-        <w:rPr>
-          <w:rFonts w:cstheme="minorHAnsi"/>
-          <w:sz w:val="24"/>
-          <w:szCs w:val="24"/>
-          <w:lang w:val="en-US"/>
-        </w:rPr>
-        <w:t xml:space="preserve"> (4)</w:t>
+        <w:t>That is, a part of the notebook where there is the process from beginning to end (from loading the data and performing pre-processing to performing prediction) with the way you found it appropriate to use it for processing and prediction (the model). This part is intended for fast and reliable reproduction of results, where you will use the various functions you have developed throughout the notebook (5)</w:t>
+      </w:r>
+    </w:p>
+    <w:p>
+      <w:pPr>
+        <w:spacing w:line="360" w:lineRule="auto"/>
+        <w:rPr>
+          <w:rFonts w:cstheme="minorHAnsi"/>
+          <w:sz w:val="24"/>
+          <w:szCs w:val="24"/>
+          <w:lang w:val="en-US"/>
+        </w:rPr>
+      </w:pPr>
+      <w:r>
+        <w:rPr>
+          <w:rFonts w:cstheme="minorHAnsi"/>
+          <w:sz w:val="24"/>
+          <w:szCs w:val="24"/>
+          <w:lang w:val="en-US"/>
+        </w:rPr>
+        <w:t xml:space="preserve">  ● Minimum Test AUC 0.9 : (4)</w:t>
       </w:r>
     </w:p>
     <w:p>
@@ -2930,27 +2595,7 @@
           <w:szCs w:val="24"/>
           <w:lang w:val="en-US"/>
         </w:rPr>
-        <w:t xml:space="preserve">1. It goes without saying that you will have to test the models on the Validation set and not on the Train itself (choosing a model according to its performance on the Train may lead to very low results and a significant lowering of the score!). Running the predictions on the Train can help in finding Overfitting but does not constitute </w:t>
-      </w:r>
-      <w:proofErr w:type="gramStart"/>
-      <w:r>
-        <w:rPr>
-          <w:rFonts w:cstheme="minorHAnsi"/>
-          <w:sz w:val="24"/>
-          <w:szCs w:val="24"/>
-          <w:lang w:val="en-US"/>
-        </w:rPr>
-        <w:t>An</w:t>
-      </w:r>
-      <w:proofErr w:type="gramEnd"/>
-      <w:r>
-        <w:rPr>
-          <w:rFonts w:cstheme="minorHAnsi"/>
-          <w:sz w:val="24"/>
-          <w:szCs w:val="24"/>
-          <w:lang w:val="en-US"/>
-        </w:rPr>
-        <w:t xml:space="preserve"> indicator of the nature of the model.</w:t>
+        <w:t>1. It goes without saying that you will have to test the models on the Validation set and not on the Train itself (choosing a model according to its performance on the Train may lead to very low results and a significant lowering of the score!). Running the predictions on the Train can help in finding Overfitting but does not constitute An indicator of the nature of the model.</w:t>
       </w:r>
     </w:p>
     <w:p>
@@ -2990,27 +2635,7 @@
           <w:szCs w:val="24"/>
           <w:lang w:val="en-US"/>
         </w:rPr>
-        <w:t>3. The order of implementation of the steps is not binding, within the project it is very likely that you will need to go back to earlier steps (</w:t>
-      </w:r>
-      <w:proofErr w:type="gramStart"/>
-      <w:r>
-        <w:rPr>
-          <w:rFonts w:cstheme="minorHAnsi"/>
-          <w:sz w:val="24"/>
-          <w:szCs w:val="24"/>
-          <w:lang w:val="en-US"/>
-        </w:rPr>
-        <w:t>similar to</w:t>
-      </w:r>
-      <w:proofErr w:type="gramEnd"/>
-      <w:r>
-        <w:rPr>
-          <w:rFonts w:cstheme="minorHAnsi"/>
-          <w:sz w:val="24"/>
-          <w:szCs w:val="24"/>
-          <w:lang w:val="en-US"/>
-        </w:rPr>
-        <w:t xml:space="preserve"> any Science Data project).</w:t>
+        <w:t>3. The order of implementation of the steps is not binding, within the project it is very likely that you will need to go back to earlier steps (similar to any Science Data project).</w:t>
       </w:r>
     </w:p>
     <w:p>
@@ -3126,19 +2751,8 @@
           <w:szCs w:val="24"/>
           <w:lang w:val="en-US"/>
         </w:rPr>
-        <w:t xml:space="preserve">The report will be written in Hebrew or English in Calibri font, with a line spacing of </w:t>
-      </w:r>
-      <w:proofErr w:type="gramStart"/>
-      <w:r>
-        <w:rPr>
-          <w:rFonts w:cstheme="minorHAnsi"/>
-          <w:sz w:val="24"/>
-          <w:szCs w:val="24"/>
-          <w:lang w:val="en-US"/>
-        </w:rPr>
-        <w:t>1.15</w:t>
-      </w:r>
-      <w:proofErr w:type="gramEnd"/>
+        <w:t>The report will be written in Hebrew or English in Calibri font, with a line spacing of 1.15</w:t>
+      </w:r>
     </w:p>
     <w:p>
       <w:pPr>
@@ -3177,67 +2791,27 @@
           <w:szCs w:val="24"/>
           <w:lang w:val="en-US"/>
         </w:rPr>
-        <w:t xml:space="preserve">● The assumptions taken at each stage of the project must be specified. Discounts that are not specified will be considered as if they were not </w:t>
-      </w:r>
-      <w:proofErr w:type="gramStart"/>
-      <w:r>
-        <w:rPr>
-          <w:rFonts w:cstheme="minorHAnsi"/>
-          <w:sz w:val="24"/>
-          <w:szCs w:val="24"/>
-          <w:lang w:val="en-US"/>
-        </w:rPr>
-        <w:t>taken into account</w:t>
-      </w:r>
-      <w:proofErr w:type="gramEnd"/>
-      <w:r>
-        <w:rPr>
-          <w:rFonts w:cstheme="minorHAnsi"/>
-          <w:sz w:val="24"/>
-          <w:szCs w:val="24"/>
-          <w:lang w:val="en-US"/>
-        </w:rPr>
-        <w:t xml:space="preserve"> and this situation may lead to a lowering of the grade.</w:t>
-      </w:r>
-    </w:p>
-    <w:p>
-      <w:pPr>
-        <w:spacing w:line="360" w:lineRule="auto"/>
-        <w:rPr>
-          <w:rFonts w:cstheme="minorHAnsi"/>
-          <w:sz w:val="24"/>
-          <w:szCs w:val="24"/>
-          <w:lang w:val="en-US"/>
-        </w:rPr>
-      </w:pPr>
-      <w:r>
-        <w:rPr>
-          <w:rFonts w:cstheme="minorHAnsi"/>
-          <w:sz w:val="24"/>
-          <w:szCs w:val="24"/>
-          <w:lang w:val="en-US"/>
-        </w:rPr>
-        <w:t>● You can add as many appendices as you like (and refer to them in the code). Visualization will appear in the appendices (</w:t>
-      </w:r>
-      <w:proofErr w:type="gramStart"/>
-      <w:r>
-        <w:rPr>
-          <w:rFonts w:cstheme="minorHAnsi"/>
-          <w:sz w:val="24"/>
-          <w:szCs w:val="24"/>
-          <w:lang w:val="en-US"/>
-        </w:rPr>
-        <w:t>and also</w:t>
-      </w:r>
-      <w:proofErr w:type="gramEnd"/>
-      <w:r>
-        <w:rPr>
-          <w:rFonts w:cstheme="minorHAnsi"/>
-          <w:sz w:val="24"/>
-          <w:szCs w:val="24"/>
-          <w:lang w:val="en-US"/>
-        </w:rPr>
-        <w:t xml:space="preserve"> in the body of the code)</w:t>
+        <w:t>● The assumptions taken at each stage of the project must be specified. Discounts that are not specified will be considered as if they were not taken into account and this situation may lead to a lowering of the grade.</w:t>
+      </w:r>
+    </w:p>
+    <w:p>
+      <w:pPr>
+        <w:spacing w:line="360" w:lineRule="auto"/>
+        <w:rPr>
+          <w:rFonts w:cstheme="minorHAnsi"/>
+          <w:sz w:val="24"/>
+          <w:szCs w:val="24"/>
+          <w:lang w:val="en-US"/>
+        </w:rPr>
+      </w:pPr>
+      <w:r>
+        <w:rPr>
+          <w:rFonts w:cstheme="minorHAnsi"/>
+          <w:sz w:val="24"/>
+          <w:szCs w:val="24"/>
+          <w:lang w:val="en-US"/>
+        </w:rPr>
+        <w:t>● You can add as many appendices as you like (and refer to them in the code). Visualization will appear in the appendices (and also in the body of the code)</w:t>
       </w:r>
     </w:p>
     <w:sectPr>
@@ -3251,7 +2825,7 @@
 </file>
 
 <file path=word/numbering.xml><?xml version="1.0" encoding="utf-8"?>
-<w:numbering xmlns:wpc="http://schemas.microsoft.com/office/word/2010/wordprocessingCanvas" xmlns:cx="http://schemas.microsoft.com/office/drawing/2014/chartex" xmlns:cx1="http://schemas.microsoft.com/office/drawing/2015/9/8/chartex" xmlns:cx2="http://schemas.microsoft.com/office/drawing/2015/10/21/chartex" xmlns:cx3="http://schemas.microsoft.com/office/drawing/2016/5/9/chartex" xmlns:cx4="http://schemas.microsoft.com/office/drawing/2016/5/10/chartex" xmlns:cx5="http://schemas.microsoft.com/office/drawing/2016/5/11/chartex" xmlns:cx6="http://schemas.microsoft.com/office/drawing/2016/5/12/chartex" xmlns:cx7="http://schemas.microsoft.com/office/drawing/2016/5/13/chartex" xmlns:cx8="http://schemas.microsoft.com/office/drawing/2016/5/14/chartex" xmlns:mc="http://schemas.openxmlformats.org/markup-compatibility/2006" xmlns:aink="http://schemas.microsoft.com/office/drawing/2016/ink" xmlns:am3d="http://schemas.microsoft.com/office/drawing/2017/model3d" xmlns:o="urn:schemas-microsoft-com:office:office" xmlns:oel="http://schemas.microsoft.com/office/2019/extlst" xmlns:r="http://schemas.openxmlformats.org/officeDocument/2006/relationships" xmlns:m="http://schemas.openxmlformats.org/officeDocument/2006/math" xmlns:v="urn:schemas-microsoft-com:vml" xmlns:wp14="http://schemas.microsoft.com/office/word/2010/wordprocessingDrawing" xmlns:wp="http://schemas.openxmlformats.org/drawingml/2006/wordprocessingDrawing" xmlns:w10="urn:schemas-microsoft-com:office:word" xmlns:w="http://schemas.openxmlformats.org/wordprocessingml/2006/main" xmlns:w14="http://schemas.microsoft.com/office/word/2010/wordml" xmlns:w15="http://schemas.microsoft.com/office/word/2012/wordml" xmlns:w16cex="http://schemas.microsoft.com/office/word/2018/wordml/cex" xmlns:w16cid="http://schemas.microsoft.com/office/word/2016/wordml/cid" xmlns:w16="http://schemas.microsoft.com/office/word/2018/wordml" xmlns:w16du="http://schemas.microsoft.com/office/word/2023/wordml/word16du" xmlns:w16sdtdh="http://schemas.microsoft.com/office/word/2020/wordml/sdtdatahash" xmlns:w16se="http://schemas.microsoft.com/office/word/2015/wordml/symex" xmlns:wpg="http://schemas.microsoft.com/office/word/2010/wordprocessingGroup" xmlns:wpi="http://schemas.microsoft.com/office/word/2010/wordprocessingInk" xmlns:wne="http://schemas.microsoft.com/office/word/2006/wordml" xmlns:wps="http://schemas.microsoft.com/office/word/2010/wordprocessingShape" mc:Ignorable="w14 w15 w16se w16cid w16 w16cex w16sdtdh wp14">
+<w:numbering xmlns:wpc="http://schemas.microsoft.com/office/word/2010/wordprocessingCanvas" xmlns:cx="http://schemas.microsoft.com/office/drawing/2014/chartex" xmlns:cx1="http://schemas.microsoft.com/office/drawing/2015/9/8/chartex" xmlns:cx2="http://schemas.microsoft.com/office/drawing/2015/10/21/chartex" xmlns:cx3="http://schemas.microsoft.com/office/drawing/2016/5/9/chartex" xmlns:cx4="http://schemas.microsoft.com/office/drawing/2016/5/10/chartex" xmlns:cx5="http://schemas.microsoft.com/office/drawing/2016/5/11/chartex" xmlns:cx6="http://schemas.microsoft.com/office/drawing/2016/5/12/chartex" xmlns:cx7="http://schemas.microsoft.com/office/drawing/2016/5/13/chartex" xmlns:cx8="http://schemas.microsoft.com/office/drawing/2016/5/14/chartex" xmlns:mc="http://schemas.openxmlformats.org/markup-compatibility/2006" xmlns:aink="http://schemas.microsoft.com/office/drawing/2016/ink" xmlns:am3d="http://schemas.microsoft.com/office/drawing/2017/model3d" xmlns:o="urn:schemas-microsoft-com:office:office" xmlns:oel="http://schemas.microsoft.com/office/2019/extlst" xmlns:r="http://schemas.openxmlformats.org/officeDocument/2006/relationships" xmlns:m="http://schemas.openxmlformats.org/officeDocument/2006/math" xmlns:v="urn:schemas-microsoft-com:vml" xmlns:wp14="http://schemas.microsoft.com/office/word/2010/wordprocessingDrawing" xmlns:wp="http://schemas.openxmlformats.org/drawingml/2006/wordprocessingDrawing" xmlns:w10="urn:schemas-microsoft-com:office:word" xmlns:w="http://schemas.openxmlformats.org/wordprocessingml/2006/main" xmlns:w14="http://schemas.microsoft.com/office/word/2010/wordml" xmlns:w15="http://schemas.microsoft.com/office/word/2012/wordml" xmlns:w16cex="http://schemas.microsoft.com/office/word/2018/wordml/cex" xmlns:w16cid="http://schemas.microsoft.com/office/word/2016/wordml/cid" xmlns:w16="http://schemas.microsoft.com/office/word/2018/wordml" xmlns:w16sdtdh="http://schemas.microsoft.com/office/word/2020/wordml/sdtdatahash" xmlns:w16se="http://schemas.microsoft.com/office/word/2015/wordml/symex" xmlns:wpg="http://schemas.microsoft.com/office/word/2010/wordprocessingGroup" xmlns:wpi="http://schemas.microsoft.com/office/word/2010/wordprocessingInk" xmlns:wne="http://schemas.microsoft.com/office/word/2006/wordml" xmlns:wps="http://schemas.microsoft.com/office/word/2010/wordprocessingShape" mc:Ignorable="w14 w15 w16se w16cid w16 w16cex w16sdtdh wp14">
   <w:abstractNum w:abstractNumId="0" w15:restartNumberingAfterBreak="0">
     <w:nsid w:val="10443E42"/>
     <w:multiLevelType w:val="multilevel"/>
@@ -3963,6 +3537,7 @@
   <w:style w:type="character" w:default="1" w:styleId="DefaultParagraphFont">
     <w:name w:val="Default Paragraph Font"/>
     <w:uiPriority w:val="1"/>
+    <w:semiHidden/>
     <w:unhideWhenUsed/>
   </w:style>
   <w:style w:type="table" w:default="1" w:styleId="TableNormal">
